--- a/harrison wells.docx
+++ b/harrison wells.docx
@@ -18,10 +18,58 @@
           <w:rFonts w:ascii="Times New Roman" w:hAnsi="Times New Roman" w:cs="Times New Roman"/>
           <w:b/>
           <w:bCs/>
+          <w:noProof/>
           <w:sz w:val="48"/>
           <w:szCs w:val="48"/>
         </w:rPr>
-        <w:t>Harrison Wells</w:t>
+        <w:drawing>
+          <wp:inline distT="0" distB="0" distL="0" distR="0" wp14:anchorId="2C9F51D3" wp14:editId="7EE77447">
+            <wp:extent cx="5943600" cy="666750"/>
+            <wp:effectExtent l="0" t="0" r="0" b="0"/>
+            <wp:docPr id="504042528" name="Picture 1"/>
+            <wp:cNvGraphicFramePr>
+              <a:graphicFrameLocks xmlns:a="http://schemas.openxmlformats.org/drawingml/2006/main" noChangeAspect="1"/>
+            </wp:cNvGraphicFramePr>
+            <a:graphic xmlns:a="http://schemas.openxmlformats.org/drawingml/2006/main">
+              <a:graphicData uri="http://schemas.openxmlformats.org/drawingml/2006/picture">
+                <pic:pic xmlns:pic="http://schemas.openxmlformats.org/drawingml/2006/picture">
+                  <pic:nvPicPr>
+                    <pic:cNvPr id="0" name="Picture 1"/>
+                    <pic:cNvPicPr>
+                      <a:picLocks noChangeAspect="1" noChangeArrowheads="1"/>
+                    </pic:cNvPicPr>
+                  </pic:nvPicPr>
+                  <pic:blipFill>
+                    <a:blip r:embed="rId5">
+                      <a:extLst>
+                        <a:ext uri="{28A0092B-C50C-407E-A947-70E740481C1C}">
+                          <a14:useLocalDpi xmlns:a14="http://schemas.microsoft.com/office/drawing/2010/main" val="0"/>
+                        </a:ext>
+                      </a:extLst>
+                    </a:blip>
+                    <a:srcRect/>
+                    <a:stretch>
+                      <a:fillRect/>
+                    </a:stretch>
+                  </pic:blipFill>
+                  <pic:spPr bwMode="auto">
+                    <a:xfrm>
+                      <a:off x="0" y="0"/>
+                      <a:ext cx="5943600" cy="666750"/>
+                    </a:xfrm>
+                    <a:prstGeom prst="rect">
+                      <a:avLst/>
+                    </a:prstGeom>
+                    <a:noFill/>
+                    <a:ln>
+                      <a:noFill/>
+                    </a:ln>
+                  </pic:spPr>
+                </pic:pic>
+              </a:graphicData>
+            </a:graphic>
+          </wp:inline>
+        </w:drawing>
       </w:r>
     </w:p>
     <w:p>
@@ -40,6 +88,98 @@
       <w:pPr>
         <w:jc w:val="center"/>
         <w:rPr>
+          <w:rFonts w:ascii="Times New Roman" w:hAnsi="Times New Roman" w:cs="Times New Roman"/>
+          <w:b/>
+          <w:bCs/>
+          <w:sz w:val="48"/>
+          <w:szCs w:val="48"/>
+        </w:rPr>
+      </w:pPr>
+      <w:r>
+        <w:rPr>
+          <w:rFonts w:ascii="Times New Roman" w:hAnsi="Times New Roman" w:cs="Times New Roman"/>
+          <w:b/>
+          <w:bCs/>
+          <w:sz w:val="48"/>
+          <w:szCs w:val="48"/>
+        </w:rPr>
+        <w:t>Harrison Wells</w:t>
+      </w:r>
+    </w:p>
+    <w:p>
+      <w:pPr>
+        <w:jc w:val="center"/>
+        <w:rPr>
+          <w:rFonts w:ascii="Times New Roman" w:hAnsi="Times New Roman" w:cs="Times New Roman"/>
+          <w:b/>
+          <w:bCs/>
+          <w:sz w:val="48"/>
+          <w:szCs w:val="48"/>
+        </w:rPr>
+      </w:pPr>
+      <w:r>
+        <w:rPr>
+          <w:rFonts w:ascii="Times New Roman" w:hAnsi="Times New Roman" w:cs="Times New Roman"/>
+          <w:b/>
+          <w:bCs/>
+          <w:noProof/>
+          <w:sz w:val="48"/>
+          <w:szCs w:val="48"/>
+        </w:rPr>
+        <w:drawing>
+          <wp:inline distT="0" distB="0" distL="0" distR="0" wp14:anchorId="05993B13" wp14:editId="1EFD81A4">
+            <wp:extent cx="5943600" cy="5838825"/>
+            <wp:effectExtent l="0" t="0" r="0" b="9525"/>
+            <wp:docPr id="1498939308" name="Picture 2"/>
+            <wp:cNvGraphicFramePr>
+              <a:graphicFrameLocks xmlns:a="http://schemas.openxmlformats.org/drawingml/2006/main" noChangeAspect="1"/>
+            </wp:cNvGraphicFramePr>
+            <a:graphic xmlns:a="http://schemas.openxmlformats.org/drawingml/2006/main">
+              <a:graphicData uri="http://schemas.openxmlformats.org/drawingml/2006/picture">
+                <pic:pic xmlns:pic="http://schemas.openxmlformats.org/drawingml/2006/picture">
+                  <pic:nvPicPr>
+                    <pic:cNvPr id="0" name="Picture 2"/>
+                    <pic:cNvPicPr>
+                      <a:picLocks noChangeAspect="1" noChangeArrowheads="1"/>
+                    </pic:cNvPicPr>
+                  </pic:nvPicPr>
+                  <pic:blipFill>
+                    <a:blip r:embed="rId6">
+                      <a:extLst>
+                        <a:ext uri="{28A0092B-C50C-407E-A947-70E740481C1C}">
+                          <a14:useLocalDpi xmlns:a14="http://schemas.microsoft.com/office/drawing/2010/main" val="0"/>
+                        </a:ext>
+                      </a:extLst>
+                    </a:blip>
+                    <a:srcRect/>
+                    <a:stretch>
+                      <a:fillRect/>
+                    </a:stretch>
+                  </pic:blipFill>
+                  <pic:spPr bwMode="auto">
+                    <a:xfrm>
+                      <a:off x="0" y="0"/>
+                      <a:ext cx="5943600" cy="5838825"/>
+                    </a:xfrm>
+                    <a:prstGeom prst="rect">
+                      <a:avLst/>
+                    </a:prstGeom>
+                    <a:noFill/>
+                    <a:ln>
+                      <a:noFill/>
+                    </a:ln>
+                  </pic:spPr>
+                </pic:pic>
+              </a:graphicData>
+            </a:graphic>
+          </wp:inline>
+        </w:drawing>
+      </w:r>
+    </w:p>
+    <w:p>
+      <w:pPr>
+        <w:jc w:val="center"/>
+        <w:rPr>
           <w:b/>
           <w:bCs/>
           <w:i/>
@@ -58,9 +198,8 @@
           <w:sz w:val="24"/>
           <w:szCs w:val="24"/>
         </w:rPr>
-        <w:t xml:space="preserve">“Quantum Computer and Interstellar Communications Engineer, </w:t>
-      </w:r>
-      <w:proofErr w:type="gramStart"/>
+        <w:t xml:space="preserve">“Quantum Computer and Interstellar Communications Engineer, Going insane over signals receiving across entire </w:t>
+      </w:r>
       <w:r>
         <w:rPr>
           <w:rFonts w:ascii="Times New Roman" w:hAnsi="Times New Roman" w:cs="Times New Roman"/>
@@ -71,9 +210,8 @@
           <w:sz w:val="24"/>
           <w:szCs w:val="24"/>
         </w:rPr>
-        <w:t>Going</w:t>
-      </w:r>
-      <w:proofErr w:type="gramEnd"/>
+        <w:t>M</w:t>
+      </w:r>
       <w:r>
         <w:rPr>
           <w:rFonts w:ascii="Times New Roman" w:hAnsi="Times New Roman" w:cs="Times New Roman"/>
@@ -84,7 +222,31 @@
           <w:sz w:val="24"/>
           <w:szCs w:val="24"/>
         </w:rPr>
-        <w:t xml:space="preserve"> insane over signals receiving across entire milky way, keen to discover them</w:t>
+        <w:t xml:space="preserve">ilky </w:t>
+      </w:r>
+      <w:r>
+        <w:rPr>
+          <w:rFonts w:ascii="Times New Roman" w:hAnsi="Times New Roman" w:cs="Times New Roman"/>
+          <w:b/>
+          <w:bCs/>
+          <w:i/>
+          <w:iCs/>
+          <w:sz w:val="24"/>
+          <w:szCs w:val="24"/>
+        </w:rPr>
+        <w:t>W</w:t>
+      </w:r>
+      <w:r>
+        <w:rPr>
+          <w:rFonts w:ascii="Times New Roman" w:hAnsi="Times New Roman" w:cs="Times New Roman"/>
+          <w:b/>
+          <w:bCs/>
+          <w:i/>
+          <w:iCs/>
+          <w:sz w:val="24"/>
+          <w:szCs w:val="24"/>
+        </w:rPr>
+        <w:t>ay, keen to discover them</w:t>
       </w:r>
       <w:r>
         <w:rPr>
@@ -172,23 +334,7 @@
         <w:pStyle w:val="NormalWeb"/>
       </w:pPr>
       <w:r>
-        <w:t xml:space="preserve">Home: Tigranes </w:t>
-      </w:r>
-      <w:proofErr w:type="gramStart"/>
-      <w:r>
-        <w:t>The</w:t>
-      </w:r>
-      <w:proofErr w:type="gramEnd"/>
-      <w:r>
-        <w:t xml:space="preserve"> Great, </w:t>
-      </w:r>
-      <w:proofErr w:type="spellStart"/>
-      <w:r>
-        <w:t>Astralis</w:t>
-      </w:r>
-      <w:proofErr w:type="spellEnd"/>
-      <w:r>
-        <w:t>-Class Science Vessel</w:t>
+        <w:t>Home: Tigranes The Great, Astralis-Class Science Vessel</w:t>
       </w:r>
     </w:p>
     <w:p>
@@ -204,31 +350,7 @@
         <w:pStyle w:val="NormalWeb"/>
       </w:pPr>
       <w:r>
-        <w:t xml:space="preserve">Relations: </w:t>
-      </w:r>
-      <w:proofErr w:type="spellStart"/>
-      <w:r>
-        <w:t>Lietunant</w:t>
-      </w:r>
-      <w:proofErr w:type="spellEnd"/>
-      <w:r>
-        <w:t xml:space="preserve"> Herald </w:t>
-      </w:r>
-      <w:proofErr w:type="spellStart"/>
-      <w:r>
-        <w:t>Aghjyan</w:t>
-      </w:r>
-      <w:proofErr w:type="spellEnd"/>
-      <w:r>
-        <w:t xml:space="preserve"> (close friend, crew member), Jeremy Rider (crewmate), Volodymir </w:t>
-      </w:r>
-      <w:proofErr w:type="spellStart"/>
-      <w:r>
-        <w:t>Sahakarich</w:t>
-      </w:r>
-      <w:proofErr w:type="spellEnd"/>
-      <w:r>
-        <w:t xml:space="preserve"> (dirty job mate)</w:t>
+        <w:t>Relations: Lietunant Herald Aghjyan (close friend, crew member), Jeremy Rider (crewmate), Volodymir Sahakarich (dirty job mate)</w:t>
       </w:r>
     </w:p>
     <w:p>
@@ -249,15 +371,7 @@
         <w:pStyle w:val="NormalWeb"/>
       </w:pPr>
       <w:r>
-        <w:t xml:space="preserve">Dr. Harrison Wells serves as the principal scientist for a research program dedicated to unraveling the mysteries of the Deus </w:t>
-      </w:r>
-      <w:proofErr w:type="spellStart"/>
-      <w:r>
-        <w:t>Sentis</w:t>
-      </w:r>
-      <w:proofErr w:type="spellEnd"/>
-      <w:r>
-        <w:t xml:space="preserve"> race, which once held dominion over and safeguarded the Milky Way Galaxy.</w:t>
+        <w:t>Dr. Harrison Wells serves as the principal scientist for a research program dedicated to unraveling the mysteries of the Deus Sentis race, which once held dominion over and safeguarded the Milky Way Galaxy.</w:t>
       </w:r>
     </w:p>
     <w:p>
@@ -273,87 +387,27 @@
         <w:pStyle w:val="NormalWeb"/>
       </w:pPr>
       <w:r>
-        <w:t xml:space="preserve">Harrison pursued his education at the Martian Technological Institute. Simultaneously, during his university tenure, he served as an interim network engineer at the </w:t>
-      </w:r>
-      <w:proofErr w:type="spellStart"/>
-      <w:r>
-        <w:t>Starport</w:t>
-      </w:r>
-      <w:proofErr w:type="spellEnd"/>
-      <w:r>
-        <w:t>,</w:t>
-      </w:r>
-      <w:r>
-        <w:t xml:space="preserve"> working in a team</w:t>
-      </w:r>
-      <w:r>
-        <w:t xml:space="preserve"> </w:t>
+        <w:t>Harrison pursued his education at the Martian Technological Institute. Simultaneously, during his university tenure, he served as an interim network engineer at the Starport, working in a team ensuring seamless communication across planets. His circle of friends went on to achieve significant success in the Solar System, with one even vying for the position of Technate Supervisor. Despite maintaining these connections, Harrison remained singularly focused on his work, seemingly indifferent to pursuits beyond his professional obligations.</w:t>
+      </w:r>
+    </w:p>
+    <w:p>
+      <w:pPr>
+        <w:pStyle w:val="NormalWeb"/>
+      </w:pPr>
+      <w:r>
+        <w:t xml:space="preserve">His professor, engaged in a project related to Deus Sentis, recognized Harrison's capabilities. Given his family's artistic background, Harrison possessed a keen sense of hearing, which he applied to analyze signals from deep space. With his professor's endorsement, he earned a place </w:t>
       </w:r>
       <w:r>
         <w:lastRenderedPageBreak/>
-        <w:t xml:space="preserve">ensuring seamless communication across planets. His circle of friends went on to achieve significant success in the Solar System, with one even vying for the position of </w:t>
-      </w:r>
-      <w:proofErr w:type="spellStart"/>
-      <w:r>
-        <w:t>Technate</w:t>
-      </w:r>
-      <w:proofErr w:type="spellEnd"/>
-      <w:r>
-        <w:t xml:space="preserve"> Supervisor. Despite maintaining these connections, Harrison remained singularly focused on his work, seemingly indifferent to pursuits beyond his professional obligations.</w:t>
-      </w:r>
-    </w:p>
-    <w:p>
-      <w:pPr>
-        <w:pStyle w:val="NormalWeb"/>
-      </w:pPr>
-      <w:r>
-        <w:t xml:space="preserve">His professor, engaged in a project related to Deus </w:t>
-      </w:r>
-      <w:proofErr w:type="spellStart"/>
-      <w:r>
-        <w:t>Sentis</w:t>
-      </w:r>
-      <w:proofErr w:type="spellEnd"/>
-      <w:r>
-        <w:t xml:space="preserve">, recognized Harrison's capabilities. Given his family's artistic background, Harrison possessed a keen sense of hearing, which he applied to analyze signals from deep space. With his professor's endorsement, he earned a place on the crew of the </w:t>
-      </w:r>
-      <w:proofErr w:type="spellStart"/>
-      <w:r>
-        <w:t>Astralis</w:t>
-      </w:r>
-      <w:proofErr w:type="spellEnd"/>
-      <w:r>
-        <w:t xml:space="preserve">-Class Megaship "Tigranes </w:t>
-      </w:r>
-      <w:proofErr w:type="gramStart"/>
-      <w:r>
-        <w:t>The</w:t>
-      </w:r>
-      <w:proofErr w:type="gramEnd"/>
-      <w:r>
-        <w:t xml:space="preserve"> Great."</w:t>
-      </w:r>
-      <w:r>
-        <w:t>.</w:t>
-      </w:r>
-      <w:r>
-        <w:t xml:space="preserve"> This marked the beginning of an extraordinary journey across the Milky Way, where Harrison meticulously studied and documented the sudden surges in signal frequencies from the far reaches of space.</w:t>
-      </w:r>
-    </w:p>
-    <w:p>
-      <w:pPr>
-        <w:pStyle w:val="NormalWeb"/>
-      </w:pPr>
-      <w:r>
-        <w:t xml:space="preserve">This undertaking became the focal point of Harrison's career, as he dedicated himself to comprehending the origins of the Deus </w:t>
-      </w:r>
-      <w:proofErr w:type="spellStart"/>
-      <w:r>
-        <w:t>Sentis</w:t>
-      </w:r>
-      <w:proofErr w:type="spellEnd"/>
-      <w:r>
-        <w:t>, their purpose in guarding the Milky Way, and the enigmatic threat they sought to protect against.</w:t>
+        <w:t>on the crew of the Astralis-Class Megaship "Tigranes The Great.". This marked the beginning of an extraordinary journey across the Milky Way, where Harrison meticulously studied and documented the sudden surges in signal frequencies from the far reaches of space.</w:t>
+      </w:r>
+    </w:p>
+    <w:p>
+      <w:pPr>
+        <w:pStyle w:val="NormalWeb"/>
+      </w:pPr>
+      <w:r>
+        <w:t>This undertaking became the focal point of Harrison's career, as he dedicated himself to comprehending the origins of the Deus Sentis, their purpose in guarding the Milky Way, and the enigmatic threat they sought to protect against.</w:t>
       </w:r>
     </w:p>
     <w:p>
@@ -420,15 +474,7 @@
         <w:pStyle w:val="NormalWeb"/>
       </w:pPr>
       <w:r>
-        <w:t xml:space="preserve">Before becoming a member of the Tigranes </w:t>
-      </w:r>
-      <w:proofErr w:type="gramStart"/>
-      <w:r>
-        <w:t>The</w:t>
-      </w:r>
-      <w:proofErr w:type="gramEnd"/>
-      <w:r>
-        <w:t xml:space="preserve"> Great crew, Harrison was not known for his talkativeness. He maintained a reserved demeanor, often residing in the realms of his own thoughts, portraying himself more as a listener than a speaker. His affinity for silence led him to spend the majority of his time in solitude.</w:t>
+        <w:t>Before becoming a member of the Tigranes The Great crew, Harrison was not known for his talkativeness. He maintained a reserved demeanor, often residing in the realms of his own thoughts, portraying himself more as a listener than a speaker. His affinity for silence led him to spend the majority of his time in solitude.</w:t>
       </w:r>
     </w:p>
     <w:p>
@@ -464,8 +510,6 @@
       <w:pPr>
         <w:rPr>
           <w:rFonts w:ascii="Times New Roman" w:hAnsi="Times New Roman" w:cs="Times New Roman"/>
-          <w:b/>
-          <w:bCs/>
           <w:sz w:val="24"/>
           <w:szCs w:val="24"/>
         </w:rPr>
@@ -477,6 +521,61 @@
           <w:szCs w:val="24"/>
         </w:rPr>
         <w:t>Harrison had limited experience handling firearms, displaying inefficiency with anything designed for shooting. His expertise lay predominantly in the realm of machinery, where his understanding far surpassed that of his proficiency with weaponry.</w:t>
+      </w:r>
+    </w:p>
+    <w:p>
+      <w:pPr>
+        <w:rPr>
+          <w:rFonts w:ascii="Times New Roman" w:hAnsi="Times New Roman" w:cs="Times New Roman"/>
+          <w:sz w:val="24"/>
+          <w:szCs w:val="24"/>
+        </w:rPr>
+      </w:pPr>
+    </w:p>
+    <w:p>
+      <w:pPr>
+        <w:rPr>
+          <w:rFonts w:ascii="Times New Roman" w:hAnsi="Times New Roman" w:cs="Times New Roman"/>
+          <w:sz w:val="24"/>
+          <w:szCs w:val="24"/>
+        </w:rPr>
+      </w:pPr>
+      <w:r>
+        <w:rPr>
+          <w:rFonts w:ascii="Times New Roman" w:hAnsi="Times New Roman" w:cs="Times New Roman"/>
+          <w:sz w:val="24"/>
+          <w:szCs w:val="24"/>
+        </w:rPr>
+        <w:t xml:space="preserve">Complexions: </w:t>
+      </w:r>
+    </w:p>
+    <w:p>
+      <w:pPr>
+        <w:rPr>
+          <w:rFonts w:ascii="Times New Roman" w:hAnsi="Times New Roman" w:cs="Times New Roman"/>
+          <w:b/>
+          <w:bCs/>
+          <w:sz w:val="24"/>
+          <w:szCs w:val="24"/>
+        </w:rPr>
+      </w:pPr>
+      <w:r>
+        <w:rPr>
+          <w:rFonts w:ascii="Times New Roman" w:hAnsi="Times New Roman" w:cs="Times New Roman"/>
+          <w:sz w:val="24"/>
+          <w:szCs w:val="24"/>
+        </w:rPr>
+        <w:t xml:space="preserve">Traumatised by Crewmate being killed by skullcrusher crab on </w:t>
+      </w:r>
+      <w:r>
+        <w:rPr>
+          <w:rFonts w:ascii="Times New Roman" w:hAnsi="Times New Roman" w:cs="Times New Roman"/>
+          <w:color w:val="000000" w:themeColor="text1"/>
+          <w:sz w:val="24"/>
+          <w:szCs w:val="24"/>
+          <w:bdr w:val="none" w:sz="0" w:space="0" w:color="auto" w:frame="1"/>
+        </w:rPr>
+        <w:t>DSEP-ARTDIS-023</w:t>
       </w:r>
     </w:p>
     <w:sectPr>
